--- a/Week 6 War Assignment.docx
+++ b/Week 6 War Assignment.docx
@@ -466,23 +466,7 @@
           <w:bCs/>
           <w:szCs w:val="24"/>
         </w:rPr>
-        <w:t xml:space="preserve"> You can implement the game however you’d like (</w:t>
-      </w:r>
-      <w:proofErr w:type="gramStart"/>
-      <w:r>
-        <w:rPr>
-          <w:bCs/>
-          <w:szCs w:val="24"/>
-        </w:rPr>
-        <w:t>i.e.</w:t>
-      </w:r>
-      <w:proofErr w:type="gramEnd"/>
-      <w:r>
-        <w:rPr>
-          <w:bCs/>
-          <w:szCs w:val="24"/>
-        </w:rPr>
-        <w:t xml:space="preserve"> printing to the console, using alert, or some other way). </w:t>
+        <w:t xml:space="preserve"> You can implement the game however you’d like (i.e. printing to the console, using alert, or some other way). </w:t>
       </w:r>
       <w:r>
         <w:rPr>
@@ -1244,19 +1228,20 @@
         </w:rPr>
         <w:br/>
       </w:r>
-      <w:r>
-        <w:rPr>
-          <w:b/>
-          <w:szCs w:val="24"/>
-        </w:rPr>
-        <w:br/>
-      </w:r>
-      <w:r>
-        <w:rPr>
-          <w:b/>
-          <w:szCs w:val="24"/>
-        </w:rPr>
-        <w:t>https://github.com/Jcodes17/week6assignment</w:t>
+    </w:p>
+    <w:p>
+      <w:pPr>
+        <w:rPr>
+          <w:b/>
+          <w:szCs w:val="24"/>
+        </w:rPr>
+      </w:pPr>
+      <w:r>
+        <w:rPr>
+          <w:b/>
+          <w:szCs w:val="24"/>
+        </w:rPr>
+        <w:t>https://github.com/Jcodes17/week-6-assignment.git</w:t>
       </w:r>
     </w:p>
     <w:sectPr>
@@ -2655,6 +2640,29 @@
       <w:contextualSpacing/>
     </w:pPr>
   </w:style>
+  <w:style w:type="character" w:styleId="Hyperlink">
+    <w:name w:val="Hyperlink"/>
+    <w:basedOn w:val="DefaultParagraphFont"/>
+    <w:uiPriority w:val="99"/>
+    <w:unhideWhenUsed/>
+    <w:rsid w:val="009F44A5"/>
+    <w:rPr>
+      <w:color w:val="0563C1" w:themeColor="hyperlink"/>
+      <w:u w:val="single"/>
+    </w:rPr>
+  </w:style>
+  <w:style w:type="character" w:styleId="UnresolvedMention">
+    <w:name w:val="Unresolved Mention"/>
+    <w:basedOn w:val="DefaultParagraphFont"/>
+    <w:uiPriority w:val="99"/>
+    <w:semiHidden/>
+    <w:unhideWhenUsed/>
+    <w:rsid w:val="009F44A5"/>
+    <w:rPr>
+      <w:color w:val="605E5C"/>
+      <w:shd w:val="clear" w:color="auto" w:fill="E1DFDD"/>
+    </w:rPr>
+  </w:style>
 </w:styles>
 </file>
 
